--- a/汇报-周玲-20200515.docx
+++ b/汇报-周玲-20200515.docx
@@ -16,6 +16,16 @@
           <w:bCs/>
         </w:rPr>
         <w:t>阅读笔记一</w:t>
+      </w:r>
+    </w:p>
+    <w:p>
+      <w:pPr>
+        <w:rPr>
+          <w:rFonts w:hint="eastAsia"/>
+        </w:rPr>
+      </w:pPr>
+      <w:r>
+        <w:t>A Prism Module for Semantic Disentanglement in Name Entity Recognition</w:t>
       </w:r>
     </w:p>
     <w:p>
